--- a/Laboration 1/Uppgift 1/Planering.docx
+++ b/Laboration 1/Uppgift 1/Planering.docx
@@ -3,88 +3,477 @@
 <w:document xmlns:wpc="http://schemas.microsoft.com/office/word/2010/wordprocessingCanvas" xmlns:mc="http://schemas.openxmlformats.org/markup-compatibility/2006" xmlns:o="urn:schemas-microsoft-com:office:office" xmlns:r="http://schemas.openxmlformats.org/officeDocument/2006/relationships" xmlns:m="http://schemas.openxmlformats.org/officeDocument/2006/math" xmlns:v="urn:schemas-microsoft-com:vml" xmlns:wp14="http://schemas.microsoft.com/office/word/2010/wordprocessingDrawing" xmlns:wp="http://schemas.openxmlformats.org/drawingml/2006/wordprocessingDrawing" xmlns:w10="urn:schemas-microsoft-com:office:word" xmlns:w="http://schemas.openxmlformats.org/wordprocessingml/2006/main" xmlns:w14="http://schemas.microsoft.com/office/word/2010/wordml" xmlns:wpg="http://schemas.microsoft.com/office/word/2010/wordprocessingGroup" xmlns:wpi="http://schemas.microsoft.com/office/word/2010/wordprocessingInk" xmlns:wne="http://schemas.microsoft.com/office/word/2006/wordml" xmlns:wps="http://schemas.microsoft.com/office/word/2010/wordprocessingShape" mc:Ignorable="w14 wp14">
   <w:body>
     <w:p>
-      <w:proofErr w:type="spellStart"/>
-      <w:r>
-        <w:t>Uppgift</w:t>
-      </w:r>
-      <w:proofErr w:type="spellEnd"/>
-      <w:r>
-        <w:t xml:space="preserve"> 1</w:t>
-      </w:r>
-    </w:p>
-    <w:p>
-      <w:proofErr w:type="spellStart"/>
-      <w:r>
-        <w:t>För</w:t>
-      </w:r>
-      <w:proofErr w:type="spellEnd"/>
-      <w:r>
-        <w:t xml:space="preserve"> </w:t>
-      </w:r>
-      <w:proofErr w:type="spellStart"/>
-      <w:r>
-        <w:t>så</w:t>
-      </w:r>
-      <w:proofErr w:type="spellEnd"/>
-      <w:r>
-        <w:t xml:space="preserve"> </w:t>
-      </w:r>
-      <w:proofErr w:type="spellStart"/>
-      <w:r>
-        <w:t>ska</w:t>
-      </w:r>
-      <w:proofErr w:type="spellEnd"/>
-      <w:r>
-        <w:t xml:space="preserve"> man </w:t>
-      </w:r>
-      <w:proofErr w:type="spellStart"/>
-      <w:r>
-        <w:t>försöka</w:t>
-      </w:r>
-      <w:proofErr w:type="spellEnd"/>
-      <w:r>
-        <w:t xml:space="preserve"> </w:t>
-      </w:r>
-      <w:proofErr w:type="spellStart"/>
-      <w:r>
-        <w:t>få</w:t>
-      </w:r>
-      <w:proofErr w:type="spellEnd"/>
-      <w:r>
-        <w:t xml:space="preserve"> en bra </w:t>
-      </w:r>
-      <w:proofErr w:type="spellStart"/>
-      <w:r>
-        <w:t>struktur</w:t>
-      </w:r>
+      <w:pPr>
+        <w:rPr>
+          <w:b/>
+          <w:sz w:val="32"/>
+          <w:szCs w:val="32"/>
+          <w:lang w:val="sv-SE"/>
+        </w:rPr>
+      </w:pPr>
       <w:bookmarkStart w:id="0" w:name="_GoBack"/>
       <w:bookmarkEnd w:id="0"/>
       <w:r>
-        <w:t>erad</w:t>
-      </w:r>
-      <w:proofErr w:type="spellEnd"/>
-    </w:p>
-    <w:p>
-      <w:r>
-        <w:t>1a</w:t>
-      </w:r>
-    </w:p>
-    <w:p>
-      <w:pPr>
-        <w:rPr>
-          <w:b/>
-        </w:rPr>
-      </w:pPr>
-      <w:proofErr w:type="spellStart"/>
-      <w:r>
-        <w:rPr>
-          <w:b/>
-        </w:rPr>
-        <w:t>Planeringen</w:t>
-      </w:r>
-      <w:proofErr w:type="spellEnd"/>
-    </w:p>
-    <w:p/>
+        <w:rPr>
+          <w:b/>
+          <w:sz w:val="32"/>
+          <w:szCs w:val="32"/>
+          <w:lang w:val="sv-SE"/>
+        </w:rPr>
+        <w:t>Förstudie</w:t>
+      </w:r>
+    </w:p>
+    <w:p>
+      <w:pPr>
+        <w:rPr>
+          <w:lang w:val="sv-SE"/>
+        </w:rPr>
+      </w:pPr>
+      <w:r>
+        <w:rPr>
+          <w:lang w:val="sv-SE"/>
+        </w:rPr>
+        <w:t>Uppgifterna</w:t>
+      </w:r>
+    </w:p>
+    <w:p>
+      <w:pPr>
+        <w:pStyle w:val="ListParagraph"/>
+        <w:numPr>
+          <w:ilvl w:val="0"/>
+          <w:numId w:val="1"/>
+        </w:numPr>
+        <w:rPr>
+          <w:b/>
+          <w:lang w:val="sv-SE"/>
+        </w:rPr>
+      </w:pPr>
+      <w:r>
+        <w:rPr>
+          <w:b/>
+          <w:lang w:val="sv-SE"/>
+        </w:rPr>
+        <w:t>Planering</w:t>
+      </w:r>
+    </w:p>
+    <w:p>
+      <w:pPr>
+        <w:pStyle w:val="ListParagraph"/>
+        <w:numPr>
+          <w:ilvl w:val="0"/>
+          <w:numId w:val="1"/>
+        </w:numPr>
+        <w:rPr>
+          <w:b/>
+          <w:lang w:val="sv-SE"/>
+        </w:rPr>
+      </w:pPr>
+      <w:r>
+        <w:rPr>
+          <w:b/>
+          <w:lang w:val="sv-SE"/>
+        </w:rPr>
+        <w:t>Tiden</w:t>
+      </w:r>
+    </w:p>
+    <w:p>
+      <w:pPr>
+        <w:pStyle w:val="ListParagraph"/>
+        <w:numPr>
+          <w:ilvl w:val="0"/>
+          <w:numId w:val="1"/>
+        </w:numPr>
+        <w:rPr>
+          <w:b/>
+          <w:lang w:val="sv-SE"/>
+        </w:rPr>
+      </w:pPr>
+      <w:r>
+        <w:rPr>
+          <w:b/>
+          <w:lang w:val="sv-SE"/>
+        </w:rPr>
+        <w:t>Steg</w:t>
+      </w:r>
+    </w:p>
+    <w:p>
+      <w:pPr>
+        <w:pStyle w:val="ListParagraph"/>
+        <w:numPr>
+          <w:ilvl w:val="0"/>
+          <w:numId w:val="1"/>
+        </w:numPr>
+        <w:rPr>
+          <w:b/>
+          <w:lang w:val="sv-SE"/>
+        </w:rPr>
+      </w:pPr>
+      <w:r>
+        <w:rPr>
+          <w:b/>
+          <w:lang w:val="sv-SE"/>
+        </w:rPr>
+        <w:t>Fel</w:t>
+      </w:r>
+    </w:p>
+    <w:p>
+      <w:pPr>
+        <w:rPr>
+          <w:b/>
+          <w:lang w:val="sv-SE"/>
+        </w:rPr>
+      </w:pPr>
+      <w:r>
+        <w:rPr>
+          <w:b/>
+          <w:lang w:val="sv-SE"/>
+        </w:rPr>
+        <w:t>Upp</w:t>
+      </w:r>
+      <w:r>
+        <w:rPr>
+          <w:b/>
+          <w:lang w:val="sv-SE"/>
+        </w:rPr>
+        <w:t>skattad tid för planering cirka</w:t>
+      </w:r>
+    </w:p>
+    <w:p>
+      <w:pPr>
+        <w:rPr>
+          <w:b/>
+          <w:lang w:val="sv-SE"/>
+        </w:rPr>
+      </w:pPr>
+      <w:r>
+        <w:rPr>
+          <w:b/>
+          <w:lang w:val="sv-SE"/>
+        </w:rPr>
+        <w:t xml:space="preserve">- </w:t>
+      </w:r>
+      <w:r>
+        <w:rPr>
+          <w:b/>
+          <w:lang w:val="sv-SE"/>
+        </w:rPr>
+        <w:t>30min</w:t>
+      </w:r>
+    </w:p>
+    <w:p>
+      <w:pPr>
+        <w:rPr>
+          <w:b/>
+          <w:lang w:val="sv-SE"/>
+        </w:rPr>
+      </w:pPr>
+    </w:p>
+    <w:p>
+      <w:pPr>
+        <w:rPr>
+          <w:b/>
+          <w:sz w:val="32"/>
+          <w:szCs w:val="32"/>
+          <w:lang w:val="sv-SE"/>
+        </w:rPr>
+      </w:pPr>
+      <w:r>
+        <w:rPr>
+          <w:b/>
+          <w:sz w:val="32"/>
+          <w:szCs w:val="32"/>
+          <w:lang w:val="sv-SE"/>
+        </w:rPr>
+        <w:t>Uppgift 1A</w:t>
+      </w:r>
+    </w:p>
+    <w:p>
+      <w:pPr>
+        <w:rPr>
+          <w:b/>
+          <w:lang w:val="sv-SE"/>
+        </w:rPr>
+      </w:pPr>
+      <w:r>
+        <w:rPr>
+          <w:b/>
+          <w:lang w:val="sv-SE"/>
+        </w:rPr>
+        <w:t>Kravspecifikationen säger att man ska skriva ett program som ska läsa in en textrad från tangentbordet och sedan skriver ut hur många små a samt stora A. Då jag redan har stor erfarenheter genom programmering innan så vet jag att jag kommer att använda Count och att jag måste skapa stränga så som input och smalla samt BigA och att man ska kunna räkna upp strängarna.</w:t>
+      </w:r>
+    </w:p>
+    <w:p>
+      <w:pPr>
+        <w:rPr>
+          <w:b/>
+          <w:lang w:val="sv-SE"/>
+        </w:rPr>
+      </w:pPr>
+      <w:r>
+        <w:rPr>
+          <w:b/>
+          <w:lang w:val="sv-SE"/>
+        </w:rPr>
+        <w:t>- Uppskattad tid: 10minuter</w:t>
+      </w:r>
+    </w:p>
+    <w:p>
+      <w:pPr>
+        <w:rPr>
+          <w:b/>
+          <w:lang w:val="sv-SE"/>
+        </w:rPr>
+      </w:pPr>
+      <w:r>
+        <w:rPr>
+          <w:b/>
+          <w:lang w:val="sv-SE"/>
+        </w:rPr>
+        <w:t>- Uppskattad tid för fel: 5minuter</w:t>
+      </w:r>
+    </w:p>
+    <w:p>
+      <w:pPr>
+        <w:rPr>
+          <w:b/>
+          <w:lang w:val="sv-SE"/>
+        </w:rPr>
+      </w:pPr>
+    </w:p>
+    <w:p>
+      <w:pPr>
+        <w:rPr>
+          <w:b/>
+          <w:sz w:val="32"/>
+          <w:szCs w:val="32"/>
+          <w:lang w:val="sv-SE"/>
+        </w:rPr>
+      </w:pPr>
+      <w:r>
+        <w:rPr>
+          <w:b/>
+          <w:sz w:val="32"/>
+          <w:szCs w:val="32"/>
+          <w:lang w:val="sv-SE"/>
+        </w:rPr>
+        <w:t>Uppgift 1</w:t>
+      </w:r>
+      <w:r>
+        <w:rPr>
+          <w:b/>
+          <w:sz w:val="32"/>
+          <w:szCs w:val="32"/>
+          <w:lang w:val="sv-SE"/>
+        </w:rPr>
+        <w:t>B</w:t>
+      </w:r>
+    </w:p>
+    <w:p>
+      <w:pPr>
+        <w:rPr>
+          <w:b/>
+          <w:lang w:val="sv-SE"/>
+        </w:rPr>
+      </w:pPr>
+      <w:r>
+        <w:rPr>
+          <w:b/>
+          <w:lang w:val="sv-SE"/>
+        </w:rPr>
+        <w:t>Här ska man skriva ett program som läser heltal ”N” så om man skriver in 69469469 så ska programmet räkna ut hur många Nollor det är och Udda samt Jämna tal.</w:t>
+      </w:r>
+    </w:p>
+    <w:p>
+      <w:pPr>
+        <w:rPr>
+          <w:b/>
+          <w:lang w:val="sv-SE"/>
+        </w:rPr>
+      </w:pPr>
+      <w:r>
+        <w:rPr>
+          <w:b/>
+          <w:lang w:val="sv-SE"/>
+        </w:rPr>
+        <w:t>Här får jag då skapa upp först en array och int för mina udda samt jämna tal. Samt så får jag även skapa upp nollor.</w:t>
+      </w:r>
+    </w:p>
+    <w:p>
+      <w:pPr>
+        <w:rPr>
+          <w:b/>
+          <w:lang w:val="sv-SE"/>
+        </w:rPr>
+      </w:pPr>
+      <w:r>
+        <w:rPr>
+          <w:b/>
+          <w:lang w:val="sv-SE"/>
+        </w:rPr>
+        <w:t>- Uppskattad tid: 15minuter</w:t>
+      </w:r>
+    </w:p>
+    <w:p>
+      <w:pPr>
+        <w:rPr>
+          <w:b/>
+          <w:lang w:val="sv-SE"/>
+        </w:rPr>
+      </w:pPr>
+      <w:r>
+        <w:rPr>
+          <w:b/>
+          <w:lang w:val="sv-SE"/>
+        </w:rPr>
+        <w:t>- Uppskattad tid för fel: 5minuter</w:t>
+      </w:r>
+    </w:p>
+    <w:p>
+      <w:pPr>
+        <w:rPr>
+          <w:b/>
+          <w:lang w:val="sv-SE"/>
+        </w:rPr>
+      </w:pPr>
+    </w:p>
+    <w:p>
+      <w:pPr>
+        <w:rPr>
+          <w:b/>
+          <w:sz w:val="32"/>
+          <w:szCs w:val="32"/>
+          <w:lang w:val="sv-SE"/>
+        </w:rPr>
+      </w:pPr>
+    </w:p>
+    <w:p>
+      <w:pPr>
+        <w:rPr>
+          <w:b/>
+          <w:sz w:val="32"/>
+          <w:szCs w:val="32"/>
+          <w:lang w:val="sv-SE"/>
+        </w:rPr>
+      </w:pPr>
+    </w:p>
+    <w:p>
+      <w:pPr>
+        <w:rPr>
+          <w:b/>
+          <w:sz w:val="32"/>
+          <w:szCs w:val="32"/>
+          <w:lang w:val="sv-SE"/>
+        </w:rPr>
+      </w:pPr>
+      <w:r>
+        <w:rPr>
+          <w:b/>
+          <w:sz w:val="32"/>
+          <w:szCs w:val="32"/>
+          <w:lang w:val="sv-SE"/>
+        </w:rPr>
+        <w:lastRenderedPageBreak/>
+        <w:t>Uppgift 1C</w:t>
+      </w:r>
+    </w:p>
+    <w:p>
+      <w:pPr>
+        <w:rPr>
+          <w:b/>
+          <w:lang w:val="sv-SE"/>
+        </w:rPr>
+      </w:pPr>
+      <w:r>
+        <w:rPr>
+          <w:b/>
+          <w:lang w:val="sv-SE"/>
+        </w:rPr>
+        <w:t xml:space="preserve">Här ska vi utveckla ett porgram som läser in 10 st heltal och under tiden vi testar och utveckla så ska vi använda oss utav &lt; än 10 heltal. </w:t>
+      </w:r>
+    </w:p>
+    <w:p>
+      <w:pPr>
+        <w:rPr>
+          <w:b/>
+          <w:lang w:val="sv-SE"/>
+        </w:rPr>
+      </w:pPr>
+      <w:r>
+        <w:rPr>
+          <w:b/>
+          <w:lang w:val="sv-SE"/>
+        </w:rPr>
+        <w:t>- Uppskattad tid: 30minuter</w:t>
+      </w:r>
+    </w:p>
+    <w:p>
+      <w:pPr>
+        <w:rPr>
+          <w:b/>
+          <w:lang w:val="sv-SE"/>
+        </w:rPr>
+      </w:pPr>
+      <w:r>
+        <w:rPr>
+          <w:b/>
+          <w:lang w:val="sv-SE"/>
+        </w:rPr>
+        <w:t>- Uppskattad tid för fel: 5minuter</w:t>
+      </w:r>
+    </w:p>
+    <w:p>
+      <w:pPr>
+        <w:rPr>
+          <w:b/>
+          <w:lang w:val="sv-SE"/>
+        </w:rPr>
+      </w:pPr>
+    </w:p>
+    <w:p>
+      <w:pPr>
+        <w:rPr>
+          <w:b/>
+          <w:lang w:val="sv-SE"/>
+        </w:rPr>
+      </w:pPr>
+      <w:r>
+        <w:rPr>
+          <w:b/>
+          <w:lang w:val="sv-SE"/>
+        </w:rPr>
+        <w:t>Total tid: 55min</w:t>
+      </w:r>
+    </w:p>
+    <w:p>
+      <w:pPr>
+        <w:rPr>
+          <w:b/>
+          <w:lang w:val="sv-SE"/>
+        </w:rPr>
+      </w:pPr>
+      <w:r>
+        <w:rPr>
+          <w:b/>
+          <w:lang w:val="sv-SE"/>
+        </w:rPr>
+        <w:t>För fel: 15min</w:t>
+      </w:r>
+    </w:p>
+    <w:p>
+      <w:pPr>
+        <w:rPr>
+          <w:b/>
+          <w:lang w:val="sv-SE"/>
+        </w:rPr>
+      </w:pPr>
+      <w:r>
+        <w:rPr>
+          <w:b/>
+          <w:lang w:val="sv-SE"/>
+        </w:rPr>
+        <w:t>Total: 1h 10min</w:t>
+      </w:r>
+    </w:p>
     <w:sectPr>
       <w:pgSz w:w="12240" w:h="15840"/>
       <w:pgMar w:top="1440" w:right="1440" w:bottom="1440" w:left="1440" w:header="720" w:footer="720" w:gutter="0"/>
@@ -93,6 +482,127 @@
     </w:sectPr>
   </w:body>
 </w:document>
+</file>
+
+<file path=word/numbering.xml><?xml version="1.0" encoding="utf-8"?>
+<w:numbering xmlns:wpc="http://schemas.microsoft.com/office/word/2010/wordprocessingCanvas" xmlns:mc="http://schemas.openxmlformats.org/markup-compatibility/2006" xmlns:o="urn:schemas-microsoft-com:office:office" xmlns:r="http://schemas.openxmlformats.org/officeDocument/2006/relationships" xmlns:m="http://schemas.openxmlformats.org/officeDocument/2006/math" xmlns:v="urn:schemas-microsoft-com:vml" xmlns:wp14="http://schemas.microsoft.com/office/word/2010/wordprocessingDrawing" xmlns:wp="http://schemas.openxmlformats.org/drawingml/2006/wordprocessingDrawing" xmlns:w10="urn:schemas-microsoft-com:office:word" xmlns:w="http://schemas.openxmlformats.org/wordprocessingml/2006/main" xmlns:w14="http://schemas.microsoft.com/office/word/2010/wordml" xmlns:wpg="http://schemas.microsoft.com/office/word/2010/wordprocessingGroup" xmlns:wpi="http://schemas.microsoft.com/office/word/2010/wordprocessingInk" xmlns:wne="http://schemas.microsoft.com/office/word/2006/wordml" xmlns:wps="http://schemas.microsoft.com/office/word/2010/wordprocessingShape" mc:Ignorable="w14 wp14">
+  <w:abstractNum w:abstractNumId="0">
+    <w:nsid w:val="4E9B4F10"/>
+    <w:multiLevelType w:val="hybridMultilevel"/>
+    <w:tmpl w:val="CB0E7078"/>
+    <w:lvl w:ilvl="0" w:tplc="04090001">
+      <w:start w:val="1"/>
+      <w:numFmt w:val="bullet"/>
+      <w:lvlText w:val=""/>
+      <w:lvlJc w:val="left"/>
+      <w:pPr>
+        <w:ind w:left="720" w:hanging="360"/>
+      </w:pPr>
+      <w:rPr>
+        <w:rFonts w:ascii="Symbol" w:hAnsi="Symbol" w:hint="default"/>
+      </w:rPr>
+    </w:lvl>
+    <w:lvl w:ilvl="1" w:tplc="04090003" w:tentative="1">
+      <w:start w:val="1"/>
+      <w:numFmt w:val="bullet"/>
+      <w:lvlText w:val="o"/>
+      <w:lvlJc w:val="left"/>
+      <w:pPr>
+        <w:ind w:left="1440" w:hanging="360"/>
+      </w:pPr>
+      <w:rPr>
+        <w:rFonts w:ascii="Courier New" w:hAnsi="Courier New" w:cs="Courier New" w:hint="default"/>
+      </w:rPr>
+    </w:lvl>
+    <w:lvl w:ilvl="2" w:tplc="04090005" w:tentative="1">
+      <w:start w:val="1"/>
+      <w:numFmt w:val="bullet"/>
+      <w:lvlText w:val=""/>
+      <w:lvlJc w:val="left"/>
+      <w:pPr>
+        <w:ind w:left="2160" w:hanging="360"/>
+      </w:pPr>
+      <w:rPr>
+        <w:rFonts w:ascii="Wingdings" w:hAnsi="Wingdings" w:hint="default"/>
+      </w:rPr>
+    </w:lvl>
+    <w:lvl w:ilvl="3" w:tplc="04090001" w:tentative="1">
+      <w:start w:val="1"/>
+      <w:numFmt w:val="bullet"/>
+      <w:lvlText w:val=""/>
+      <w:lvlJc w:val="left"/>
+      <w:pPr>
+        <w:ind w:left="2880" w:hanging="360"/>
+      </w:pPr>
+      <w:rPr>
+        <w:rFonts w:ascii="Symbol" w:hAnsi="Symbol" w:hint="default"/>
+      </w:rPr>
+    </w:lvl>
+    <w:lvl w:ilvl="4" w:tplc="04090003" w:tentative="1">
+      <w:start w:val="1"/>
+      <w:numFmt w:val="bullet"/>
+      <w:lvlText w:val="o"/>
+      <w:lvlJc w:val="left"/>
+      <w:pPr>
+        <w:ind w:left="3600" w:hanging="360"/>
+      </w:pPr>
+      <w:rPr>
+        <w:rFonts w:ascii="Courier New" w:hAnsi="Courier New" w:cs="Courier New" w:hint="default"/>
+      </w:rPr>
+    </w:lvl>
+    <w:lvl w:ilvl="5" w:tplc="04090005" w:tentative="1">
+      <w:start w:val="1"/>
+      <w:numFmt w:val="bullet"/>
+      <w:lvlText w:val=""/>
+      <w:lvlJc w:val="left"/>
+      <w:pPr>
+        <w:ind w:left="4320" w:hanging="360"/>
+      </w:pPr>
+      <w:rPr>
+        <w:rFonts w:ascii="Wingdings" w:hAnsi="Wingdings" w:hint="default"/>
+      </w:rPr>
+    </w:lvl>
+    <w:lvl w:ilvl="6" w:tplc="04090001" w:tentative="1">
+      <w:start w:val="1"/>
+      <w:numFmt w:val="bullet"/>
+      <w:lvlText w:val=""/>
+      <w:lvlJc w:val="left"/>
+      <w:pPr>
+        <w:ind w:left="5040" w:hanging="360"/>
+      </w:pPr>
+      <w:rPr>
+        <w:rFonts w:ascii="Symbol" w:hAnsi="Symbol" w:hint="default"/>
+      </w:rPr>
+    </w:lvl>
+    <w:lvl w:ilvl="7" w:tplc="04090003" w:tentative="1">
+      <w:start w:val="1"/>
+      <w:numFmt w:val="bullet"/>
+      <w:lvlText w:val="o"/>
+      <w:lvlJc w:val="left"/>
+      <w:pPr>
+        <w:ind w:left="5760" w:hanging="360"/>
+      </w:pPr>
+      <w:rPr>
+        <w:rFonts w:ascii="Courier New" w:hAnsi="Courier New" w:cs="Courier New" w:hint="default"/>
+      </w:rPr>
+    </w:lvl>
+    <w:lvl w:ilvl="8" w:tplc="04090005" w:tentative="1">
+      <w:start w:val="1"/>
+      <w:numFmt w:val="bullet"/>
+      <w:lvlText w:val=""/>
+      <w:lvlJc w:val="left"/>
+      <w:pPr>
+        <w:ind w:left="6480" w:hanging="360"/>
+      </w:pPr>
+      <w:rPr>
+        <w:rFonts w:ascii="Wingdings" w:hAnsi="Wingdings" w:hint="default"/>
+      </w:rPr>
+    </w:lvl>
+  </w:abstractNum>
+  <w:num w:numId="1">
+    <w:abstractNumId w:val="0"/>
+  </w:num>
+</w:numbering>
 </file>
 
 <file path=word/styles.xml><?xml version="1.0" encoding="utf-8"?>
@@ -282,6 +792,17 @@
     <w:semiHidden/>
     <w:unhideWhenUsed/>
   </w:style>
+  <w:style w:type="paragraph" w:styleId="ListParagraph">
+    <w:name w:val="List Paragraph"/>
+    <w:basedOn w:val="Normal"/>
+    <w:uiPriority w:val="34"/>
+    <w:qFormat/>
+    <w:rsid w:val="001C3425"/>
+    <w:pPr>
+      <w:ind w:left="720"/>
+      <w:contextualSpacing/>
+    </w:pPr>
+  </w:style>
 </w:styles>
 </file>
 
@@ -471,6 +992,17 @@
     <w:uiPriority w:val="99"/>
     <w:semiHidden/>
     <w:unhideWhenUsed/>
+  </w:style>
+  <w:style w:type="paragraph" w:styleId="ListParagraph">
+    <w:name w:val="List Paragraph"/>
+    <w:basedOn w:val="Normal"/>
+    <w:uiPriority w:val="34"/>
+    <w:qFormat/>
+    <w:rsid w:val="001C3425"/>
+    <w:pPr>
+      <w:ind w:left="720"/>
+      <w:contextualSpacing/>
+    </w:pPr>
   </w:style>
 </w:styles>
 </file>

--- a/Laboration 1/Uppgift 1/Planering.docx
+++ b/Laboration 1/Uppgift 1/Planering.docx
@@ -11,30 +11,36 @@
           <w:lang w:val="sv-SE"/>
         </w:rPr>
       </w:pPr>
+      <w:r>
+        <w:rPr>
+          <w:b/>
+          <w:sz w:val="32"/>
+          <w:szCs w:val="32"/>
+          <w:lang w:val="sv-SE"/>
+        </w:rPr>
+        <w:t>Förstudie</w:t>
+      </w:r>
+    </w:p>
+    <w:p>
+      <w:pPr>
+        <w:rPr>
+          <w:b/>
+          <w:sz w:val="28"/>
+          <w:szCs w:val="28"/>
+          <w:lang w:val="sv-SE"/>
+        </w:rPr>
+      </w:pPr>
+      <w:r>
+        <w:rPr>
+          <w:b/>
+          <w:sz w:val="28"/>
+          <w:szCs w:val="28"/>
+          <w:lang w:val="sv-SE"/>
+        </w:rPr>
+        <w:t>Uppgifterna</w:t>
+      </w:r>
       <w:bookmarkStart w:id="0" w:name="_GoBack"/>
       <w:bookmarkEnd w:id="0"/>
-      <w:r>
-        <w:rPr>
-          <w:b/>
-          <w:sz w:val="32"/>
-          <w:szCs w:val="32"/>
-          <w:lang w:val="sv-SE"/>
-        </w:rPr>
-        <w:t>Förstudie</w:t>
-      </w:r>
-    </w:p>
-    <w:p>
-      <w:pPr>
-        <w:rPr>
-          <w:lang w:val="sv-SE"/>
-        </w:rPr>
-      </w:pPr>
-      <w:r>
-        <w:rPr>
-          <w:lang w:val="sv-SE"/>
-        </w:rPr>
-        <w:t>Uppgifterna</w:t>
-      </w:r>
     </w:p>
     <w:p>
       <w:pPr>
@@ -45,12 +51,16 @@
         </w:numPr>
         <w:rPr>
           <w:b/>
-          <w:lang w:val="sv-SE"/>
-        </w:rPr>
-      </w:pPr>
-      <w:r>
-        <w:rPr>
-          <w:b/>
+          <w:sz w:val="24"/>
+          <w:szCs w:val="24"/>
+          <w:lang w:val="sv-SE"/>
+        </w:rPr>
+      </w:pPr>
+      <w:r>
+        <w:rPr>
+          <w:b/>
+          <w:sz w:val="24"/>
+          <w:szCs w:val="24"/>
           <w:lang w:val="sv-SE"/>
         </w:rPr>
         <w:t>Planering</w:t>
@@ -65,12 +75,16 @@
         </w:numPr>
         <w:rPr>
           <w:b/>
-          <w:lang w:val="sv-SE"/>
-        </w:rPr>
-      </w:pPr>
-      <w:r>
-        <w:rPr>
-          <w:b/>
+          <w:sz w:val="24"/>
+          <w:szCs w:val="24"/>
+          <w:lang w:val="sv-SE"/>
+        </w:rPr>
+      </w:pPr>
+      <w:r>
+        <w:rPr>
+          <w:b/>
+          <w:sz w:val="24"/>
+          <w:szCs w:val="24"/>
           <w:lang w:val="sv-SE"/>
         </w:rPr>
         <w:t>Tiden</w:t>
@@ -85,12 +99,16 @@
         </w:numPr>
         <w:rPr>
           <w:b/>
-          <w:lang w:val="sv-SE"/>
-        </w:rPr>
-      </w:pPr>
-      <w:r>
-        <w:rPr>
-          <w:b/>
+          <w:sz w:val="24"/>
+          <w:szCs w:val="24"/>
+          <w:lang w:val="sv-SE"/>
+        </w:rPr>
+      </w:pPr>
+      <w:r>
+        <w:rPr>
+          <w:b/>
+          <w:sz w:val="24"/>
+          <w:szCs w:val="24"/>
           <w:lang w:val="sv-SE"/>
         </w:rPr>
         <w:t>Steg</w:t>
@@ -105,12 +123,16 @@
         </w:numPr>
         <w:rPr>
           <w:b/>
-          <w:lang w:val="sv-SE"/>
-        </w:rPr>
-      </w:pPr>
-      <w:r>
-        <w:rPr>
-          <w:b/>
+          <w:sz w:val="24"/>
+          <w:szCs w:val="24"/>
+          <w:lang w:val="sv-SE"/>
+        </w:rPr>
+      </w:pPr>
+      <w:r>
+        <w:rPr>
+          <w:b/>
+          <w:sz w:val="24"/>
+          <w:szCs w:val="24"/>
           <w:lang w:val="sv-SE"/>
         </w:rPr>
         <w:t>Fel</w:t>
@@ -120,12 +142,16 @@
       <w:pPr>
         <w:rPr>
           <w:b/>
-          <w:lang w:val="sv-SE"/>
-        </w:rPr>
-      </w:pPr>
-      <w:r>
-        <w:rPr>
-          <w:b/>
+          <w:sz w:val="24"/>
+          <w:szCs w:val="24"/>
+          <w:lang w:val="sv-SE"/>
+        </w:rPr>
+      </w:pPr>
+      <w:r>
+        <w:rPr>
+          <w:b/>
+          <w:sz w:val="24"/>
+          <w:szCs w:val="24"/>
           <w:lang w:val="sv-SE"/>
         </w:rPr>
         <w:t>Upp</w:t>
@@ -133,6 +159,8 @@
       <w:r>
         <w:rPr>
           <w:b/>
+          <w:sz w:val="24"/>
+          <w:szCs w:val="24"/>
           <w:lang w:val="sv-SE"/>
         </w:rPr>
         <w:t>skattad tid för planering cirka</w:t>
@@ -141,20 +169,23 @@
     <w:p>
       <w:pPr>
         <w:rPr>
-          <w:b/>
-          <w:lang w:val="sv-SE"/>
-        </w:rPr>
-      </w:pPr>
-      <w:r>
-        <w:rPr>
-          <w:b/>
+          <w:sz w:val="24"/>
+          <w:szCs w:val="24"/>
+          <w:lang w:val="sv-SE"/>
+        </w:rPr>
+      </w:pPr>
+      <w:r>
+        <w:rPr>
+          <w:sz w:val="24"/>
+          <w:szCs w:val="24"/>
           <w:lang w:val="sv-SE"/>
         </w:rPr>
         <w:t xml:space="preserve">- </w:t>
       </w:r>
       <w:r>
         <w:rPr>
-          <w:b/>
+          <w:sz w:val="24"/>
+          <w:szCs w:val="24"/>
           <w:lang w:val="sv-SE"/>
         </w:rPr>
         <w:t>30min</w:t>
@@ -190,13 +221,15 @@
     <w:p>
       <w:pPr>
         <w:rPr>
-          <w:b/>
-          <w:lang w:val="sv-SE"/>
-        </w:rPr>
-      </w:pPr>
-      <w:r>
-        <w:rPr>
-          <w:b/>
+          <w:sz w:val="24"/>
+          <w:szCs w:val="24"/>
+          <w:lang w:val="sv-SE"/>
+        </w:rPr>
+      </w:pPr>
+      <w:r>
+        <w:rPr>
+          <w:sz w:val="24"/>
+          <w:szCs w:val="24"/>
           <w:lang w:val="sv-SE"/>
         </w:rPr>
         <w:t>Kravspecifikationen säger att man ska skriva ett program som ska läsa in en textrad från tangentbordet och sedan skriver ut hur många små a samt stora A. Då jag redan har stor erfarenheter genom programmering innan så vet jag att jag kommer att använda Count och att jag måste skapa stränga så som input och smalla samt BigA och att man ska kunna räkna upp strängarna.</w:t>
@@ -205,13 +238,15 @@
     <w:p>
       <w:pPr>
         <w:rPr>
-          <w:b/>
-          <w:lang w:val="sv-SE"/>
-        </w:rPr>
-      </w:pPr>
-      <w:r>
-        <w:rPr>
-          <w:b/>
+          <w:sz w:val="24"/>
+          <w:szCs w:val="24"/>
+          <w:lang w:val="sv-SE"/>
+        </w:rPr>
+      </w:pPr>
+      <w:r>
+        <w:rPr>
+          <w:sz w:val="24"/>
+          <w:szCs w:val="24"/>
           <w:lang w:val="sv-SE"/>
         </w:rPr>
         <w:t>- Uppskattad tid: 10minuter</w:t>
@@ -220,13 +255,15 @@
     <w:p>
       <w:pPr>
         <w:rPr>
-          <w:b/>
-          <w:lang w:val="sv-SE"/>
-        </w:rPr>
-      </w:pPr>
-      <w:r>
-        <w:rPr>
-          <w:b/>
+          <w:sz w:val="24"/>
+          <w:szCs w:val="24"/>
+          <w:lang w:val="sv-SE"/>
+        </w:rPr>
+      </w:pPr>
+      <w:r>
+        <w:rPr>
+          <w:sz w:val="24"/>
+          <w:szCs w:val="24"/>
           <w:lang w:val="sv-SE"/>
         </w:rPr>
         <w:t>- Uppskattad tid för fel: 5minuter</w:t>
@@ -272,12 +309,16 @@
       <w:pPr>
         <w:rPr>
           <w:b/>
-          <w:lang w:val="sv-SE"/>
-        </w:rPr>
-      </w:pPr>
-      <w:r>
-        <w:rPr>
-          <w:b/>
+          <w:sz w:val="24"/>
+          <w:szCs w:val="24"/>
+          <w:lang w:val="sv-SE"/>
+        </w:rPr>
+      </w:pPr>
+      <w:r>
+        <w:rPr>
+          <w:b/>
+          <w:sz w:val="24"/>
+          <w:szCs w:val="24"/>
           <w:lang w:val="sv-SE"/>
         </w:rPr>
         <w:t>Här ska man skriva ett program som läser heltal ”N” så om man skriver in 69469469 så ska programmet räkna ut hur många Nollor det är och Udda samt Jämna tal.</w:t>
@@ -287,12 +328,16 @@
       <w:pPr>
         <w:rPr>
           <w:b/>
-          <w:lang w:val="sv-SE"/>
-        </w:rPr>
-      </w:pPr>
-      <w:r>
-        <w:rPr>
-          <w:b/>
+          <w:sz w:val="24"/>
+          <w:szCs w:val="24"/>
+          <w:lang w:val="sv-SE"/>
+        </w:rPr>
+      </w:pPr>
+      <w:r>
+        <w:rPr>
+          <w:b/>
+          <w:sz w:val="24"/>
+          <w:szCs w:val="24"/>
           <w:lang w:val="sv-SE"/>
         </w:rPr>
         <w:t>Här får jag då skapa upp först en array och int för mina udda samt jämna tal. Samt så får jag även skapa upp nollor.</w:t>
@@ -302,12 +347,16 @@
       <w:pPr>
         <w:rPr>
           <w:b/>
-          <w:lang w:val="sv-SE"/>
-        </w:rPr>
-      </w:pPr>
-      <w:r>
-        <w:rPr>
-          <w:b/>
+          <w:sz w:val="24"/>
+          <w:szCs w:val="24"/>
+          <w:lang w:val="sv-SE"/>
+        </w:rPr>
+      </w:pPr>
+      <w:r>
+        <w:rPr>
+          <w:b/>
+          <w:sz w:val="24"/>
+          <w:szCs w:val="24"/>
           <w:lang w:val="sv-SE"/>
         </w:rPr>
         <w:t>- Uppskattad tid: 15minuter</w:t>
@@ -317,12 +366,16 @@
       <w:pPr>
         <w:rPr>
           <w:b/>
-          <w:lang w:val="sv-SE"/>
-        </w:rPr>
-      </w:pPr>
-      <w:r>
-        <w:rPr>
-          <w:b/>
+          <w:sz w:val="24"/>
+          <w:szCs w:val="24"/>
+          <w:lang w:val="sv-SE"/>
+        </w:rPr>
+      </w:pPr>
+      <w:r>
+        <w:rPr>
+          <w:b/>
+          <w:sz w:val="24"/>
+          <w:szCs w:val="24"/>
           <w:lang w:val="sv-SE"/>
         </w:rPr>
         <w:t>- Uppskattad tid för fel: 5minuter</w:t>
@@ -372,7 +425,6 @@
           <w:szCs w:val="32"/>
           <w:lang w:val="sv-SE"/>
         </w:rPr>
-        <w:lastRenderedPageBreak/>
         <w:t>Uppgift 1C</w:t>
       </w:r>
     </w:p>
@@ -380,12 +432,16 @@
       <w:pPr>
         <w:rPr>
           <w:b/>
-          <w:lang w:val="sv-SE"/>
-        </w:rPr>
-      </w:pPr>
-      <w:r>
-        <w:rPr>
-          <w:b/>
+          <w:sz w:val="24"/>
+          <w:szCs w:val="24"/>
+          <w:lang w:val="sv-SE"/>
+        </w:rPr>
+      </w:pPr>
+      <w:r>
+        <w:rPr>
+          <w:b/>
+          <w:sz w:val="24"/>
+          <w:szCs w:val="24"/>
           <w:lang w:val="sv-SE"/>
         </w:rPr>
         <w:t xml:space="preserve">Här ska vi utveckla ett porgram som läser in 10 st heltal och under tiden vi testar och utveckla så ska vi använda oss utav &lt; än 10 heltal. </w:t>
@@ -395,12 +451,16 @@
       <w:pPr>
         <w:rPr>
           <w:b/>
-          <w:lang w:val="sv-SE"/>
-        </w:rPr>
-      </w:pPr>
-      <w:r>
-        <w:rPr>
-          <w:b/>
+          <w:sz w:val="24"/>
+          <w:szCs w:val="24"/>
+          <w:lang w:val="sv-SE"/>
+        </w:rPr>
+      </w:pPr>
+      <w:r>
+        <w:rPr>
+          <w:b/>
+          <w:sz w:val="24"/>
+          <w:szCs w:val="24"/>
           <w:lang w:val="sv-SE"/>
         </w:rPr>
         <w:t>- Uppskattad tid: 30minuter</w:t>
@@ -410,12 +470,16 @@
       <w:pPr>
         <w:rPr>
           <w:b/>
-          <w:lang w:val="sv-SE"/>
-        </w:rPr>
-      </w:pPr>
-      <w:r>
-        <w:rPr>
-          <w:b/>
+          <w:sz w:val="24"/>
+          <w:szCs w:val="24"/>
+          <w:lang w:val="sv-SE"/>
+        </w:rPr>
+      </w:pPr>
+      <w:r>
+        <w:rPr>
+          <w:b/>
+          <w:sz w:val="24"/>
+          <w:szCs w:val="24"/>
           <w:lang w:val="sv-SE"/>
         </w:rPr>
         <w:t>- Uppskattad tid för fel: 5minuter</w:t>
@@ -425,20 +489,26 @@
       <w:pPr>
         <w:rPr>
           <w:b/>
-          <w:lang w:val="sv-SE"/>
-        </w:rPr>
-      </w:pPr>
-    </w:p>
-    <w:p>
-      <w:pPr>
-        <w:rPr>
-          <w:b/>
-          <w:lang w:val="sv-SE"/>
-        </w:rPr>
-      </w:pPr>
-      <w:r>
-        <w:rPr>
-          <w:b/>
+          <w:sz w:val="24"/>
+          <w:szCs w:val="24"/>
+          <w:lang w:val="sv-SE"/>
+        </w:rPr>
+      </w:pPr>
+    </w:p>
+    <w:p>
+      <w:pPr>
+        <w:rPr>
+          <w:b/>
+          <w:sz w:val="24"/>
+          <w:szCs w:val="24"/>
+          <w:lang w:val="sv-SE"/>
+        </w:rPr>
+      </w:pPr>
+      <w:r>
+        <w:rPr>
+          <w:b/>
+          <w:sz w:val="24"/>
+          <w:szCs w:val="24"/>
           <w:lang w:val="sv-SE"/>
         </w:rPr>
         <w:t>Total tid: 55min</w:t>
@@ -448,12 +518,16 @@
       <w:pPr>
         <w:rPr>
           <w:b/>
-          <w:lang w:val="sv-SE"/>
-        </w:rPr>
-      </w:pPr>
-      <w:r>
-        <w:rPr>
-          <w:b/>
+          <w:sz w:val="24"/>
+          <w:szCs w:val="24"/>
+          <w:lang w:val="sv-SE"/>
+        </w:rPr>
+      </w:pPr>
+      <w:r>
+        <w:rPr>
+          <w:b/>
+          <w:sz w:val="24"/>
+          <w:szCs w:val="24"/>
           <w:lang w:val="sv-SE"/>
         </w:rPr>
         <w:t>För fel: 15min</w:t>
@@ -463,12 +537,16 @@
       <w:pPr>
         <w:rPr>
           <w:b/>
-          <w:lang w:val="sv-SE"/>
-        </w:rPr>
-      </w:pPr>
-      <w:r>
-        <w:rPr>
-          <w:b/>
+          <w:sz w:val="24"/>
+          <w:szCs w:val="24"/>
+          <w:lang w:val="sv-SE"/>
+        </w:rPr>
+      </w:pPr>
+      <w:r>
+        <w:rPr>
+          <w:b/>
+          <w:sz w:val="24"/>
+          <w:szCs w:val="24"/>
           <w:lang w:val="sv-SE"/>
         </w:rPr>
         <w:t>Total: 1h 10min</w:t>
